--- a/Documents/가현, 졸업작품 일정 정리.docx
+++ b/Documents/가현, 졸업작품 일정 정리.docx
@@ -43,9 +43,6 @@
           <w:p>
             <w:pPr>
               <w:jc w:val="center"/>
-              <w:rPr>
-                <w:rFonts w:hint="eastAsia"/>
-              </w:rPr>
             </w:pPr>
             <w:r>
               <w:rPr>
@@ -63,9 +60,6 @@
           <w:p>
             <w:pPr>
               <w:jc w:val="center"/>
-              <w:rPr>
-                <w:rFonts w:hint="eastAsia"/>
-              </w:rPr>
             </w:pPr>
             <w:r>
               <w:rPr>
@@ -83,9 +77,6 @@
           <w:p>
             <w:pPr>
               <w:jc w:val="center"/>
-              <w:rPr>
-                <w:rFonts w:hint="eastAsia"/>
-              </w:rPr>
             </w:pPr>
             <w:r>
               <w:rPr>
@@ -103,9 +94,6 @@
           <w:p>
             <w:pPr>
               <w:jc w:val="center"/>
-              <w:rPr>
-                <w:rFonts w:hint="eastAsia"/>
-              </w:rPr>
             </w:pPr>
             <w:r>
               <w:rPr>
@@ -123,9 +111,6 @@
           <w:p>
             <w:pPr>
               <w:jc w:val="center"/>
-              <w:rPr>
-                <w:rFonts w:hint="eastAsia"/>
-              </w:rPr>
             </w:pPr>
             <w:r>
               <w:rPr>
@@ -143,9 +128,6 @@
           <w:p>
             <w:pPr>
               <w:jc w:val="center"/>
-              <w:rPr>
-                <w:rFonts w:hint="eastAsia"/>
-              </w:rPr>
             </w:pPr>
             <w:r>
               <w:rPr>
@@ -163,9 +145,6 @@
           <w:p>
             <w:pPr>
               <w:jc w:val="center"/>
-              <w:rPr>
-                <w:rFonts w:hint="eastAsia"/>
-              </w:rPr>
             </w:pPr>
             <w:r>
               <w:rPr>
@@ -185,23 +164,17 @@
           <w:p>
             <w:pPr>
               <w:jc w:val="center"/>
-              <w:rPr>
-                <w:rFonts w:hint="eastAsia"/>
-              </w:rPr>
-            </w:pPr>
-          </w:p>
-        </w:tc>
-        <w:tc>
-          <w:tcPr>
-            <w:tcW w:w="2198" w:type="dxa"/>
-            <w:shd w:val="clear" w:color="auto" w:fill="D9D9D9" w:themeFill="background1" w:themeFillShade="D9"/>
-          </w:tcPr>
-          <w:p>
-            <w:pPr>
-              <w:jc w:val="center"/>
-              <w:rPr>
-                <w:rFonts w:hint="eastAsia"/>
-              </w:rPr>
+            </w:pPr>
+          </w:p>
+        </w:tc>
+        <w:tc>
+          <w:tcPr>
+            <w:tcW w:w="2198" w:type="dxa"/>
+            <w:shd w:val="clear" w:color="auto" w:fill="D9D9D9" w:themeFill="background1" w:themeFillShade="D9"/>
+          </w:tcPr>
+          <w:p>
+            <w:pPr>
+              <w:jc w:val="center"/>
             </w:pPr>
             <w:r>
               <w:rPr>
@@ -219,9 +192,6 @@
           <w:p>
             <w:pPr>
               <w:jc w:val="center"/>
-              <w:rPr>
-                <w:rFonts w:hint="eastAsia"/>
-              </w:rPr>
             </w:pPr>
             <w:r>
               <w:rPr>
@@ -239,9 +209,6 @@
           <w:p>
             <w:pPr>
               <w:jc w:val="center"/>
-              <w:rPr>
-                <w:rFonts w:hint="eastAsia"/>
-              </w:rPr>
             </w:pPr>
             <w:r>
               <w:rPr>
@@ -259,9 +226,6 @@
           <w:p>
             <w:pPr>
               <w:jc w:val="center"/>
-              <w:rPr>
-                <w:rFonts w:hint="eastAsia"/>
-              </w:rPr>
             </w:pPr>
             <w:r>
               <w:rPr>
@@ -279,9 +243,6 @@
           <w:p>
             <w:pPr>
               <w:jc w:val="center"/>
-              <w:rPr>
-                <w:rFonts w:hint="eastAsia"/>
-              </w:rPr>
             </w:pPr>
             <w:r>
               <w:rPr>
@@ -299,9 +260,6 @@
           <w:p>
             <w:pPr>
               <w:jc w:val="center"/>
-              <w:rPr>
-                <w:rFonts w:hint="eastAsia"/>
-              </w:rPr>
             </w:pPr>
             <w:r>
               <w:rPr>
@@ -323,22 +281,16 @@
           <w:p>
             <w:pPr>
               <w:jc w:val="left"/>
-              <w:rPr>
-                <w:rFonts w:hint="eastAsia"/>
-              </w:rPr>
-            </w:pPr>
-          </w:p>
-        </w:tc>
-        <w:tc>
-          <w:tcPr>
-            <w:tcW w:w="2198" w:type="dxa"/>
-          </w:tcPr>
-          <w:p>
-            <w:pPr>
-              <w:jc w:val="left"/>
-              <w:rPr>
-                <w:rFonts w:hint="eastAsia"/>
-              </w:rPr>
+            </w:pPr>
+          </w:p>
+        </w:tc>
+        <w:tc>
+          <w:tcPr>
+            <w:tcW w:w="2198" w:type="dxa"/>
+          </w:tcPr>
+          <w:p>
+            <w:pPr>
+              <w:jc w:val="left"/>
             </w:pPr>
           </w:p>
         </w:tc>
@@ -390,9 +342,6 @@
           <w:p>
             <w:pPr>
               <w:jc w:val="left"/>
-              <w:rPr>
-                <w:rFonts w:hint="eastAsia"/>
-              </w:rPr>
             </w:pPr>
             <w:r>
               <w:rPr>
@@ -409,9 +358,6 @@
           <w:p>
             <w:pPr>
               <w:jc w:val="left"/>
-              <w:rPr>
-                <w:rFonts w:hint="eastAsia"/>
-              </w:rPr>
             </w:pPr>
             <w:r>
               <w:rPr>
@@ -464,9 +410,6 @@
           <w:p>
             <w:pPr>
               <w:jc w:val="left"/>
-              <w:rPr>
-                <w:rFonts w:hint="eastAsia"/>
-              </w:rPr>
             </w:pPr>
             <w:r>
               <w:rPr>
@@ -546,9 +489,6 @@
           <w:p>
             <w:pPr>
               <w:jc w:val="left"/>
-              <w:rPr>
-                <w:rFonts w:hint="eastAsia"/>
-              </w:rPr>
             </w:pPr>
             <w:r>
               <w:rPr>
@@ -603,9 +543,6 @@
           <w:p>
             <w:pPr>
               <w:jc w:val="left"/>
-              <w:rPr>
-                <w:rFonts w:hint="eastAsia"/>
-              </w:rPr>
             </w:pPr>
             <w:r>
               <w:rPr>
@@ -655,9 +592,6 @@
           <w:p>
             <w:pPr>
               <w:jc w:val="left"/>
-              <w:rPr>
-                <w:rFonts w:hint="eastAsia"/>
-              </w:rPr>
             </w:pPr>
             <w:r>
               <w:rPr>
@@ -677,9 +611,6 @@
           <w:p>
             <w:pPr>
               <w:jc w:val="center"/>
-              <w:rPr>
-                <w:rFonts w:hint="eastAsia"/>
-              </w:rPr>
             </w:pPr>
             <w:r>
               <w:rPr>
@@ -697,9 +628,6 @@
           <w:p>
             <w:pPr>
               <w:jc w:val="center"/>
-              <w:rPr>
-                <w:rFonts w:hint="eastAsia"/>
-              </w:rPr>
             </w:pPr>
             <w:r>
               <w:rPr>
@@ -717,9 +645,6 @@
           <w:p>
             <w:pPr>
               <w:jc w:val="center"/>
-              <w:rPr>
-                <w:rFonts w:hint="eastAsia"/>
-              </w:rPr>
             </w:pPr>
             <w:r>
               <w:rPr>
@@ -737,9 +662,6 @@
           <w:p>
             <w:pPr>
               <w:jc w:val="center"/>
-              <w:rPr>
-                <w:rFonts w:hint="eastAsia"/>
-              </w:rPr>
             </w:pPr>
             <w:r>
               <w:rPr>
@@ -757,9 +679,6 @@
           <w:p>
             <w:pPr>
               <w:jc w:val="center"/>
-              <w:rPr>
-                <w:rFonts w:hint="eastAsia"/>
-              </w:rPr>
             </w:pPr>
             <w:r>
               <w:rPr>
@@ -777,9 +696,6 @@
           <w:p>
             <w:pPr>
               <w:jc w:val="center"/>
-              <w:rPr>
-                <w:rFonts w:hint="eastAsia"/>
-              </w:rPr>
             </w:pPr>
             <w:r>
               <w:rPr>
@@ -797,9 +713,6 @@
           <w:p>
             <w:pPr>
               <w:jc w:val="center"/>
-              <w:rPr>
-                <w:rFonts w:hint="eastAsia"/>
-              </w:rPr>
             </w:pPr>
             <w:r>
               <w:rPr>
@@ -837,9 +750,6 @@
           <w:p>
             <w:pPr>
               <w:jc w:val="left"/>
-              <w:rPr>
-                <w:rFonts w:hint="eastAsia"/>
-              </w:rPr>
             </w:pPr>
             <w:r>
               <w:rPr>
@@ -872,9 +782,6 @@
           <w:p>
             <w:pPr>
               <w:jc w:val="left"/>
-              <w:rPr>
-                <w:rFonts w:hint="eastAsia"/>
-              </w:rPr>
             </w:pPr>
             <w:r>
               <w:rPr>
@@ -918,9 +825,6 @@
           <w:p>
             <w:pPr>
               <w:jc w:val="left"/>
-              <w:rPr>
-                <w:rFonts w:hint="eastAsia"/>
-              </w:rPr>
             </w:pPr>
             <w:r>
               <w:rPr>
@@ -937,9 +841,6 @@
           <w:p>
             <w:pPr>
               <w:jc w:val="left"/>
-              <w:rPr>
-                <w:rFonts w:hint="eastAsia"/>
-              </w:rPr>
             </w:pPr>
             <w:r>
               <w:rPr>
@@ -972,9 +873,6 @@
           <w:p>
             <w:pPr>
               <w:jc w:val="left"/>
-              <w:rPr>
-                <w:rFonts w:hint="eastAsia"/>
-              </w:rPr>
             </w:pPr>
             <w:r>
               <w:rPr>
@@ -1053,9 +951,6 @@
           <w:p>
             <w:pPr>
               <w:jc w:val="left"/>
-              <w:rPr>
-                <w:rFonts w:hint="eastAsia"/>
-              </w:rPr>
             </w:pPr>
           </w:p>
         </w:tc>
@@ -1066,9 +961,6 @@
           <w:p>
             <w:pPr>
               <w:jc w:val="left"/>
-              <w:rPr>
-                <w:rFonts w:hint="eastAsia"/>
-              </w:rPr>
             </w:pPr>
             <w:r>
               <w:rPr>
@@ -1088,9 +980,6 @@
           <w:p>
             <w:pPr>
               <w:jc w:val="center"/>
-              <w:rPr>
-                <w:rFonts w:hint="eastAsia"/>
-              </w:rPr>
             </w:pPr>
             <w:r>
               <w:rPr>
@@ -1109,9 +998,6 @@
           <w:p>
             <w:pPr>
               <w:jc w:val="center"/>
-              <w:rPr>
-                <w:rFonts w:hint="eastAsia"/>
-              </w:rPr>
             </w:pPr>
             <w:r>
               <w:rPr>
@@ -1129,9 +1015,6 @@
           <w:p>
             <w:pPr>
               <w:jc w:val="center"/>
-              <w:rPr>
-                <w:rFonts w:hint="eastAsia"/>
-              </w:rPr>
             </w:pPr>
             <w:r>
               <w:rPr>
@@ -1149,9 +1032,6 @@
           <w:p>
             <w:pPr>
               <w:jc w:val="center"/>
-              <w:rPr>
-                <w:rFonts w:hint="eastAsia"/>
-              </w:rPr>
             </w:pPr>
             <w:r>
               <w:rPr>
@@ -1169,9 +1049,6 @@
           <w:p>
             <w:pPr>
               <w:jc w:val="center"/>
-              <w:rPr>
-                <w:rFonts w:hint="eastAsia"/>
-              </w:rPr>
             </w:pPr>
             <w:r>
               <w:rPr>
@@ -1189,9 +1066,6 @@
           <w:p>
             <w:pPr>
               <w:jc w:val="center"/>
-              <w:rPr>
-                <w:rFonts w:hint="eastAsia"/>
-              </w:rPr>
             </w:pPr>
             <w:r>
               <w:rPr>
@@ -1209,9 +1083,6 @@
           <w:p>
             <w:pPr>
               <w:jc w:val="center"/>
-              <w:rPr>
-                <w:rFonts w:hint="eastAsia"/>
-              </w:rPr>
             </w:pPr>
             <w:r>
               <w:rPr>
@@ -1233,61 +1104,46 @@
           <w:p>
             <w:pPr>
               <w:jc w:val="left"/>
-              <w:rPr>
-                <w:rFonts w:hint="eastAsia"/>
-              </w:rPr>
-            </w:pPr>
-          </w:p>
-        </w:tc>
-        <w:tc>
-          <w:tcPr>
-            <w:tcW w:w="2198" w:type="dxa"/>
-          </w:tcPr>
-          <w:p>
-            <w:pPr>
-              <w:jc w:val="left"/>
-              <w:rPr>
-                <w:rFonts w:hint="eastAsia"/>
-              </w:rPr>
-            </w:pPr>
-          </w:p>
-        </w:tc>
-        <w:tc>
-          <w:tcPr>
-            <w:tcW w:w="2198" w:type="dxa"/>
-          </w:tcPr>
-          <w:p>
-            <w:pPr>
-              <w:jc w:val="left"/>
-              <w:rPr>
-                <w:rFonts w:hint="eastAsia"/>
-              </w:rPr>
-            </w:pPr>
-          </w:p>
-        </w:tc>
-        <w:tc>
-          <w:tcPr>
-            <w:tcW w:w="2198" w:type="dxa"/>
-          </w:tcPr>
-          <w:p>
-            <w:pPr>
-              <w:jc w:val="left"/>
-              <w:rPr>
-                <w:rFonts w:hint="eastAsia"/>
-              </w:rPr>
-            </w:pPr>
-          </w:p>
-        </w:tc>
-        <w:tc>
-          <w:tcPr>
-            <w:tcW w:w="2198" w:type="dxa"/>
-          </w:tcPr>
-          <w:p>
-            <w:pPr>
-              <w:jc w:val="left"/>
-              <w:rPr>
-                <w:rFonts w:hint="eastAsia"/>
-              </w:rPr>
+            </w:pPr>
+          </w:p>
+        </w:tc>
+        <w:tc>
+          <w:tcPr>
+            <w:tcW w:w="2198" w:type="dxa"/>
+          </w:tcPr>
+          <w:p>
+            <w:pPr>
+              <w:jc w:val="left"/>
+            </w:pPr>
+          </w:p>
+        </w:tc>
+        <w:tc>
+          <w:tcPr>
+            <w:tcW w:w="2198" w:type="dxa"/>
+          </w:tcPr>
+          <w:p>
+            <w:pPr>
+              <w:jc w:val="left"/>
+            </w:pPr>
+          </w:p>
+        </w:tc>
+        <w:tc>
+          <w:tcPr>
+            <w:tcW w:w="2198" w:type="dxa"/>
+          </w:tcPr>
+          <w:p>
+            <w:pPr>
+              <w:jc w:val="left"/>
+            </w:pPr>
+          </w:p>
+        </w:tc>
+        <w:tc>
+          <w:tcPr>
+            <w:tcW w:w="2198" w:type="dxa"/>
+          </w:tcPr>
+          <w:p>
+            <w:pPr>
+              <w:jc w:val="left"/>
             </w:pPr>
             <w:r>
               <w:rPr>
@@ -1304,9 +1160,6 @@
           <w:p>
             <w:pPr>
               <w:jc w:val="left"/>
-              <w:rPr>
-                <w:rFonts w:hint="eastAsia"/>
-              </w:rPr>
             </w:pPr>
           </w:p>
         </w:tc>
@@ -1317,9 +1170,6 @@
           <w:p>
             <w:pPr>
               <w:jc w:val="left"/>
-              <w:rPr>
-                <w:rFonts w:hint="eastAsia"/>
-              </w:rPr>
             </w:pPr>
           </w:p>
         </w:tc>
@@ -1333,9 +1183,6 @@
           <w:p>
             <w:pPr>
               <w:jc w:val="center"/>
-              <w:rPr>
-                <w:rFonts w:hint="eastAsia"/>
-              </w:rPr>
             </w:pPr>
             <w:r>
               <w:rPr>
@@ -1353,9 +1200,6 @@
           <w:p>
             <w:pPr>
               <w:jc w:val="center"/>
-              <w:rPr>
-                <w:rFonts w:hint="eastAsia"/>
-              </w:rPr>
             </w:pPr>
             <w:r>
               <w:rPr>
@@ -1373,9 +1217,6 @@
           <w:p>
             <w:pPr>
               <w:jc w:val="center"/>
-              <w:rPr>
-                <w:rFonts w:hint="eastAsia"/>
-              </w:rPr>
             </w:pPr>
             <w:r>
               <w:rPr>
@@ -1393,9 +1234,6 @@
           <w:p>
             <w:pPr>
               <w:jc w:val="center"/>
-              <w:rPr>
-                <w:rFonts w:hint="eastAsia"/>
-              </w:rPr>
             </w:pPr>
             <w:r>
               <w:rPr>
@@ -1413,9 +1251,6 @@
           <w:p>
             <w:pPr>
               <w:jc w:val="center"/>
-              <w:rPr>
-                <w:rFonts w:hint="eastAsia"/>
-              </w:rPr>
             </w:pPr>
             <w:r>
               <w:rPr>
@@ -1433,9 +1268,6 @@
           <w:p>
             <w:pPr>
               <w:jc w:val="center"/>
-              <w:rPr>
-                <w:rFonts w:hint="eastAsia"/>
-              </w:rPr>
             </w:pPr>
             <w:r>
               <w:rPr>
@@ -1453,9 +1285,6 @@
           <w:p>
             <w:pPr>
               <w:jc w:val="center"/>
-              <w:rPr>
-                <w:rFonts w:hint="eastAsia"/>
-              </w:rPr>
             </w:pPr>
             <w:r>
               <w:rPr>
@@ -1522,74 +1351,56 @@
           <w:p>
             <w:pPr>
               <w:jc w:val="left"/>
-              <w:rPr>
-                <w:rFonts w:hint="eastAsia"/>
-              </w:rPr>
-            </w:pPr>
-          </w:p>
-        </w:tc>
-        <w:tc>
-          <w:tcPr>
-            <w:tcW w:w="2198" w:type="dxa"/>
-          </w:tcPr>
-          <w:p>
-            <w:pPr>
-              <w:jc w:val="left"/>
-              <w:rPr>
-                <w:rFonts w:hint="eastAsia"/>
-              </w:rPr>
-            </w:pPr>
-          </w:p>
-        </w:tc>
-        <w:tc>
-          <w:tcPr>
-            <w:tcW w:w="2198" w:type="dxa"/>
-          </w:tcPr>
-          <w:p>
-            <w:pPr>
-              <w:jc w:val="left"/>
-              <w:rPr>
-                <w:rFonts w:hint="eastAsia"/>
-              </w:rPr>
-            </w:pPr>
-          </w:p>
-        </w:tc>
-        <w:tc>
-          <w:tcPr>
-            <w:tcW w:w="2198" w:type="dxa"/>
-          </w:tcPr>
-          <w:p>
-            <w:pPr>
-              <w:jc w:val="left"/>
-              <w:rPr>
-                <w:rFonts w:hint="eastAsia"/>
-              </w:rPr>
-            </w:pPr>
-          </w:p>
-        </w:tc>
-        <w:tc>
-          <w:tcPr>
-            <w:tcW w:w="2198" w:type="dxa"/>
-          </w:tcPr>
-          <w:p>
-            <w:pPr>
-              <w:jc w:val="left"/>
-              <w:rPr>
-                <w:rFonts w:hint="eastAsia"/>
-              </w:rPr>
-            </w:pPr>
-          </w:p>
-        </w:tc>
-        <w:tc>
-          <w:tcPr>
-            <w:tcW w:w="2198" w:type="dxa"/>
-          </w:tcPr>
-          <w:p>
-            <w:pPr>
-              <w:jc w:val="left"/>
-              <w:rPr>
-                <w:rFonts w:hint="eastAsia"/>
-              </w:rPr>
+            </w:pPr>
+          </w:p>
+        </w:tc>
+        <w:tc>
+          <w:tcPr>
+            <w:tcW w:w="2198" w:type="dxa"/>
+          </w:tcPr>
+          <w:p>
+            <w:pPr>
+              <w:jc w:val="left"/>
+            </w:pPr>
+          </w:p>
+        </w:tc>
+        <w:tc>
+          <w:tcPr>
+            <w:tcW w:w="2198" w:type="dxa"/>
+          </w:tcPr>
+          <w:p>
+            <w:pPr>
+              <w:jc w:val="left"/>
+            </w:pPr>
+          </w:p>
+        </w:tc>
+        <w:tc>
+          <w:tcPr>
+            <w:tcW w:w="2198" w:type="dxa"/>
+          </w:tcPr>
+          <w:p>
+            <w:pPr>
+              <w:jc w:val="left"/>
+            </w:pPr>
+          </w:p>
+        </w:tc>
+        <w:tc>
+          <w:tcPr>
+            <w:tcW w:w="2198" w:type="dxa"/>
+          </w:tcPr>
+          <w:p>
+            <w:pPr>
+              <w:jc w:val="left"/>
+            </w:pPr>
+          </w:p>
+        </w:tc>
+        <w:tc>
+          <w:tcPr>
+            <w:tcW w:w="2198" w:type="dxa"/>
+          </w:tcPr>
+          <w:p>
+            <w:pPr>
+              <w:jc w:val="left"/>
             </w:pPr>
           </w:p>
         </w:tc>
@@ -1600,9 +1411,6 @@
           <w:p>
             <w:pPr>
               <w:jc w:val="left"/>
-              <w:rPr>
-                <w:rFonts w:hint="eastAsia"/>
-              </w:rPr>
             </w:pPr>
           </w:p>
         </w:tc>
@@ -1616,9 +1424,6 @@
           <w:p>
             <w:pPr>
               <w:jc w:val="center"/>
-              <w:rPr>
-                <w:rFonts w:hint="eastAsia"/>
-              </w:rPr>
             </w:pPr>
             <w:r>
               <w:rPr>
@@ -1636,9 +1441,6 @@
           <w:p>
             <w:pPr>
               <w:jc w:val="center"/>
-              <w:rPr>
-                <w:rFonts w:hint="eastAsia"/>
-              </w:rPr>
             </w:pPr>
             <w:r>
               <w:rPr>
@@ -1656,9 +1458,6 @@
           <w:p>
             <w:pPr>
               <w:jc w:val="center"/>
-              <w:rPr>
-                <w:rFonts w:hint="eastAsia"/>
-              </w:rPr>
             </w:pPr>
             <w:r>
               <w:rPr>
@@ -1676,9 +1475,6 @@
           <w:p>
             <w:pPr>
               <w:jc w:val="center"/>
-              <w:rPr>
-                <w:rFonts w:hint="eastAsia"/>
-              </w:rPr>
             </w:pPr>
             <w:r>
               <w:rPr>
@@ -1696,9 +1492,6 @@
           <w:p>
             <w:pPr>
               <w:jc w:val="center"/>
-              <w:rPr>
-                <w:rFonts w:hint="eastAsia"/>
-              </w:rPr>
             </w:pPr>
             <w:r>
               <w:rPr>
@@ -1716,9 +1509,6 @@
           <w:p>
             <w:pPr>
               <w:jc w:val="center"/>
-              <w:rPr>
-                <w:rFonts w:hint="eastAsia"/>
-              </w:rPr>
             </w:pPr>
             <w:r>
               <w:rPr>
@@ -1736,9 +1526,6 @@
           <w:p>
             <w:pPr>
               <w:jc w:val="center"/>
-              <w:rPr>
-                <w:rFonts w:hint="eastAsia"/>
-              </w:rPr>
             </w:pPr>
             <w:r>
               <w:rPr>
@@ -1760,74 +1547,56 @@
           <w:p>
             <w:pPr>
               <w:jc w:val="left"/>
-              <w:rPr>
-                <w:rFonts w:hint="eastAsia"/>
-              </w:rPr>
-            </w:pPr>
-          </w:p>
-        </w:tc>
-        <w:tc>
-          <w:tcPr>
-            <w:tcW w:w="2198" w:type="dxa"/>
-          </w:tcPr>
-          <w:p>
-            <w:pPr>
-              <w:jc w:val="left"/>
-              <w:rPr>
-                <w:rFonts w:hint="eastAsia"/>
-              </w:rPr>
-            </w:pPr>
-          </w:p>
-        </w:tc>
-        <w:tc>
-          <w:tcPr>
-            <w:tcW w:w="2198" w:type="dxa"/>
-          </w:tcPr>
-          <w:p>
-            <w:pPr>
-              <w:jc w:val="left"/>
-              <w:rPr>
-                <w:rFonts w:hint="eastAsia"/>
-              </w:rPr>
-            </w:pPr>
-          </w:p>
-        </w:tc>
-        <w:tc>
-          <w:tcPr>
-            <w:tcW w:w="2198" w:type="dxa"/>
-          </w:tcPr>
-          <w:p>
-            <w:pPr>
-              <w:jc w:val="left"/>
-              <w:rPr>
-                <w:rFonts w:hint="eastAsia"/>
-              </w:rPr>
-            </w:pPr>
-          </w:p>
-        </w:tc>
-        <w:tc>
-          <w:tcPr>
-            <w:tcW w:w="2198" w:type="dxa"/>
-          </w:tcPr>
-          <w:p>
-            <w:pPr>
-              <w:jc w:val="left"/>
-              <w:rPr>
-                <w:rFonts w:hint="eastAsia"/>
-              </w:rPr>
-            </w:pPr>
-          </w:p>
-        </w:tc>
-        <w:tc>
-          <w:tcPr>
-            <w:tcW w:w="2198" w:type="dxa"/>
-          </w:tcPr>
-          <w:p>
-            <w:pPr>
-              <w:jc w:val="left"/>
-              <w:rPr>
-                <w:rFonts w:hint="eastAsia"/>
-              </w:rPr>
+            </w:pPr>
+          </w:p>
+        </w:tc>
+        <w:tc>
+          <w:tcPr>
+            <w:tcW w:w="2198" w:type="dxa"/>
+          </w:tcPr>
+          <w:p>
+            <w:pPr>
+              <w:jc w:val="left"/>
+            </w:pPr>
+          </w:p>
+        </w:tc>
+        <w:tc>
+          <w:tcPr>
+            <w:tcW w:w="2198" w:type="dxa"/>
+          </w:tcPr>
+          <w:p>
+            <w:pPr>
+              <w:jc w:val="left"/>
+            </w:pPr>
+          </w:p>
+        </w:tc>
+        <w:tc>
+          <w:tcPr>
+            <w:tcW w:w="2198" w:type="dxa"/>
+          </w:tcPr>
+          <w:p>
+            <w:pPr>
+              <w:jc w:val="left"/>
+            </w:pPr>
+          </w:p>
+        </w:tc>
+        <w:tc>
+          <w:tcPr>
+            <w:tcW w:w="2198" w:type="dxa"/>
+          </w:tcPr>
+          <w:p>
+            <w:pPr>
+              <w:jc w:val="left"/>
+            </w:pPr>
+          </w:p>
+        </w:tc>
+        <w:tc>
+          <w:tcPr>
+            <w:tcW w:w="2198" w:type="dxa"/>
+          </w:tcPr>
+          <w:p>
+            <w:pPr>
+              <w:jc w:val="left"/>
             </w:pPr>
           </w:p>
         </w:tc>
@@ -1838,9 +1607,6 @@
           <w:p>
             <w:pPr>
               <w:jc w:val="left"/>
-              <w:rPr>
-                <w:rFonts w:hint="eastAsia"/>
-              </w:rPr>
             </w:pPr>
             <w:r>
               <w:rPr>
@@ -1860,12 +1626,71 @@
         </w:tc>
       </w:tr>
     </w:tbl>
+    <w:p/>
+    <w:p/>
     <w:p>
       <w:pPr>
+        <w:pStyle w:val="a6"/>
+        <w:numPr>
+          <w:ilvl w:val="0"/>
+          <w:numId w:val="1"/>
+        </w:numPr>
+      </w:pPr>
+      <w:r>
+        <w:rPr>
+          <w:rFonts w:hint="eastAsia"/>
+        </w:rPr>
+        <w:t>유닛</w:t>
+      </w:r>
+    </w:p>
+    <w:p>
+      <w:pPr>
+        <w:pStyle w:val="a6"/>
+        <w:numPr>
+          <w:ilvl w:val="1"/>
+          <w:numId w:val="1"/>
+        </w:numPr>
+      </w:pPr>
+      <w:r>
+        <w:rPr>
+          <w:rFonts w:hint="eastAsia"/>
+        </w:rPr>
+        <w:t>대포, 레고, 순록, 눈사람</w:t>
+      </w:r>
+    </w:p>
+    <w:p>
+      <w:pPr>
+        <w:pStyle w:val="a6"/>
+        <w:numPr>
+          <w:ilvl w:val="2"/>
+          <w:numId w:val="1"/>
+        </w:numPr>
+      </w:pPr>
+      <w:r>
+        <w:rPr>
+          <w:rFonts w:hint="eastAsia"/>
+        </w:rPr>
+        <w:t>대포, 눈사람: 원거리</w:t>
+      </w:r>
+    </w:p>
+    <w:p>
+      <w:pPr>
+        <w:pStyle w:val="a6"/>
+        <w:numPr>
+          <w:ilvl w:val="2"/>
+          <w:numId w:val="1"/>
+        </w:numPr>
         <w:rPr>
           <w:rFonts w:hint="eastAsia"/>
         </w:rPr>
       </w:pPr>
+      <w:r>
+        <w:rPr>
+          <w:rFonts w:hint="eastAsia"/>
+        </w:rPr>
+        <w:lastRenderedPageBreak/>
+        <w:t>순록, 레고: 근거리</w:t>
+      </w:r>
     </w:p>
     <w:sectPr>
       <w:pgSz w:w="16838" w:h="11906" w:orient="landscape"/>
@@ -1875,6 +1700,126 @@
     </w:sectPr>
   </w:body>
 </w:document>
+</file>
+
+<file path=word/numbering.xml><?xml version="1.0" encoding="utf-8"?>
+<w:numbering xmlns:wpc="http://schemas.microsoft.com/office/word/2010/wordprocessingCanvas" xmlns:cx="http://schemas.microsoft.com/office/drawing/2014/chartex" xmlns:cx1="http://schemas.microsoft.com/office/drawing/2015/9/8/chartex" xmlns:cx2="http://schemas.microsoft.com/office/drawing/2015/10/21/chartex" xmlns:cx3="http://schemas.microsoft.com/office/drawing/2016/5/9/chartex" xmlns:cx4="http://schemas.microsoft.com/office/drawing/2016/5/10/chartex" xmlns:cx5="http://schemas.microsoft.com/office/drawing/2016/5/11/chartex" xmlns:cx6="http://schemas.microsoft.com/office/drawing/2016/5/12/chartex" xmlns:cx7="http://schemas.microsoft.com/office/drawing/2016/5/13/chartex" xmlns:cx8="http://schemas.microsoft.com/office/drawing/2016/5/14/chartex" xmlns:mc="http://schemas.openxmlformats.org/markup-compatibility/2006" xmlns:aink="http://schemas.microsoft.com/office/drawing/2016/ink" xmlns:am3d="http://schemas.microsoft.com/office/drawing/2017/model3d" xmlns:o="urn:schemas-microsoft-com:office:office" xmlns:oel="http://schemas.microsoft.com/office/2019/extlst" xmlns:r="http://schemas.openxmlformats.org/officeDocument/2006/relationships" xmlns:m="http://schemas.openxmlformats.org/officeDocument/2006/math" xmlns:v="urn:schemas-microsoft-com:vml" xmlns:wp14="http://schemas.microsoft.com/office/word/2010/wordprocessingDrawing" xmlns:wp="http://schemas.openxmlformats.org/drawingml/2006/wordprocessingDrawing" xmlns:w10="urn:schemas-microsoft-com:office:word" xmlns:w="http://schemas.openxmlformats.org/wordprocessingml/2006/main" xmlns:w14="http://schemas.microsoft.com/office/word/2010/wordml" xmlns:w15="http://schemas.microsoft.com/office/word/2012/wordml" xmlns:w16cex="http://schemas.microsoft.com/office/word/2018/wordml/cex" xmlns:w16cid="http://schemas.microsoft.com/office/word/2016/wordml/cid" xmlns:w16="http://schemas.microsoft.com/office/word/2018/wordml" xmlns:w16du="http://schemas.microsoft.com/office/word/2023/wordml/word16du" xmlns:w16sdtdh="http://schemas.microsoft.com/office/word/2020/wordml/sdtdatahash" xmlns:w16se="http://schemas.microsoft.com/office/word/2015/wordml/symex" xmlns:wpg="http://schemas.microsoft.com/office/word/2010/wordprocessingGroup" xmlns:wpi="http://schemas.microsoft.com/office/word/2010/wordprocessingInk" xmlns:wne="http://schemas.microsoft.com/office/word/2006/wordml" xmlns:wps="http://schemas.microsoft.com/office/word/2010/wordprocessingShape" mc:Ignorable="w14 w15 w16se w16cid w16 w16cex w16sdtdh w16du wp14">
+  <w:abstractNum w:abstractNumId="0" w15:restartNumberingAfterBreak="0">
+    <w:nsid w:val="46AE3861"/>
+    <w:multiLevelType w:val="hybridMultilevel"/>
+    <w:tmpl w:val="8C5AF2F6"/>
+    <w:lvl w:ilvl="0" w:tplc="F596FD7E">
+      <w:numFmt w:val="bullet"/>
+      <w:lvlText w:val="-"/>
+      <w:lvlJc w:val="left"/>
+      <w:pPr>
+        <w:ind w:left="800" w:hanging="360"/>
+      </w:pPr>
+      <w:rPr>
+        <w:rFonts w:ascii="맑은 고딕" w:eastAsia="맑은 고딕" w:hAnsi="맑은 고딕" w:cstheme="minorBidi" w:hint="eastAsia"/>
+      </w:rPr>
+    </w:lvl>
+    <w:lvl w:ilvl="1" w:tplc="04090003">
+      <w:start w:val="1"/>
+      <w:numFmt w:val="bullet"/>
+      <w:lvlText w:val=""/>
+      <w:lvlJc w:val="left"/>
+      <w:pPr>
+        <w:ind w:left="1320" w:hanging="440"/>
+      </w:pPr>
+      <w:rPr>
+        <w:rFonts w:ascii="Wingdings" w:hAnsi="Wingdings" w:hint="default"/>
+      </w:rPr>
+    </w:lvl>
+    <w:lvl w:ilvl="2" w:tplc="04090005">
+      <w:start w:val="1"/>
+      <w:numFmt w:val="bullet"/>
+      <w:lvlText w:val=""/>
+      <w:lvlJc w:val="left"/>
+      <w:pPr>
+        <w:ind w:left="1760" w:hanging="440"/>
+      </w:pPr>
+      <w:rPr>
+        <w:rFonts w:ascii="Wingdings" w:hAnsi="Wingdings" w:hint="default"/>
+      </w:rPr>
+    </w:lvl>
+    <w:lvl w:ilvl="3" w:tplc="04090001" w:tentative="1">
+      <w:start w:val="1"/>
+      <w:numFmt w:val="bullet"/>
+      <w:lvlText w:val=""/>
+      <w:lvlJc w:val="left"/>
+      <w:pPr>
+        <w:ind w:left="2200" w:hanging="440"/>
+      </w:pPr>
+      <w:rPr>
+        <w:rFonts w:ascii="Wingdings" w:hAnsi="Wingdings" w:hint="default"/>
+      </w:rPr>
+    </w:lvl>
+    <w:lvl w:ilvl="4" w:tplc="04090003" w:tentative="1">
+      <w:start w:val="1"/>
+      <w:numFmt w:val="bullet"/>
+      <w:lvlText w:val=""/>
+      <w:lvlJc w:val="left"/>
+      <w:pPr>
+        <w:ind w:left="2640" w:hanging="440"/>
+      </w:pPr>
+      <w:rPr>
+        <w:rFonts w:ascii="Wingdings" w:hAnsi="Wingdings" w:hint="default"/>
+      </w:rPr>
+    </w:lvl>
+    <w:lvl w:ilvl="5" w:tplc="04090005" w:tentative="1">
+      <w:start w:val="1"/>
+      <w:numFmt w:val="bullet"/>
+      <w:lvlText w:val=""/>
+      <w:lvlJc w:val="left"/>
+      <w:pPr>
+        <w:ind w:left="3080" w:hanging="440"/>
+      </w:pPr>
+      <w:rPr>
+        <w:rFonts w:ascii="Wingdings" w:hAnsi="Wingdings" w:hint="default"/>
+      </w:rPr>
+    </w:lvl>
+    <w:lvl w:ilvl="6" w:tplc="04090001" w:tentative="1">
+      <w:start w:val="1"/>
+      <w:numFmt w:val="bullet"/>
+      <w:lvlText w:val=""/>
+      <w:lvlJc w:val="left"/>
+      <w:pPr>
+        <w:ind w:left="3520" w:hanging="440"/>
+      </w:pPr>
+      <w:rPr>
+        <w:rFonts w:ascii="Wingdings" w:hAnsi="Wingdings" w:hint="default"/>
+      </w:rPr>
+    </w:lvl>
+    <w:lvl w:ilvl="7" w:tplc="04090003" w:tentative="1">
+      <w:start w:val="1"/>
+      <w:numFmt w:val="bullet"/>
+      <w:lvlText w:val=""/>
+      <w:lvlJc w:val="left"/>
+      <w:pPr>
+        <w:ind w:left="3960" w:hanging="440"/>
+      </w:pPr>
+      <w:rPr>
+        <w:rFonts w:ascii="Wingdings" w:hAnsi="Wingdings" w:hint="default"/>
+      </w:rPr>
+    </w:lvl>
+    <w:lvl w:ilvl="8" w:tplc="04090005" w:tentative="1">
+      <w:start w:val="1"/>
+      <w:numFmt w:val="bullet"/>
+      <w:lvlText w:val=""/>
+      <w:lvlJc w:val="left"/>
+      <w:pPr>
+        <w:ind w:left="4400" w:hanging="440"/>
+      </w:pPr>
+      <w:rPr>
+        <w:rFonts w:ascii="Wingdings" w:hAnsi="Wingdings" w:hint="default"/>
+      </w:rPr>
+    </w:lvl>
+  </w:abstractNum>
+  <w:num w:numId="1" w16cid:durableId="1934315077">
+    <w:abstractNumId w:val="0"/>
+  </w:num>
+</w:numbering>
 </file>
 
 <file path=word/styles.xml><?xml version="1.0" encoding="utf-8"?>
